--- a/note/01_Java/0525.14_API-III.docx
+++ b/note/01_Java/0525.14_API-III.docx
@@ -1,6 +1,6 @@
 
 <file path=word/document.xml><?xml version="1.0" encoding="utf-8"?>
-<w:document xmlns:wpc="http://schemas.microsoft.com/office/word/2010/wordprocessingCanvas" xmlns:cx="http://schemas.microsoft.com/office/drawing/2014/chartex" xmlns:cx1="http://schemas.microsoft.com/office/drawing/2015/9/8/chartex" xmlns:mc="http://schemas.openxmlformats.org/markup-compatibility/2006" xmlns:o="urn:schemas-microsoft-com:office:office" xmlns:r="http://schemas.openxmlformats.org/officeDocument/2006/relationships" xmlns:m="http://schemas.openxmlformats.org/officeDocument/2006/math" xmlns:v="urn:schemas-microsoft-com:vml" xmlns:wp14="http://schemas.microsoft.com/office/word/2010/wordprocessingDrawing" xmlns:wp="http://schemas.openxmlformats.org/drawingml/2006/wordprocessingDrawing" xmlns:w10="urn:schemas-microsoft-com:office:word" xmlns:w="http://schemas.openxmlformats.org/wordprocessingml/2006/main" xmlns:w14="http://schemas.microsoft.com/office/word/2010/wordml" xmlns:w15="http://schemas.microsoft.com/office/word/2012/wordml" xmlns:w16se="http://schemas.microsoft.com/office/word/2015/wordml/symex" xmlns:wpg="http://schemas.microsoft.com/office/word/2010/wordprocessingGroup" xmlns:wpi="http://schemas.microsoft.com/office/word/2010/wordprocessingInk" xmlns:wne="http://schemas.microsoft.com/office/word/2006/wordml" xmlns:wps="http://schemas.microsoft.com/office/word/2010/wordprocessingShape" mc:Ignorable="w14 w15 w16se wp14">
+<w:document xmlns:wpc="http://schemas.microsoft.com/office/word/2010/wordprocessingCanvas" xmlns:cx="http://schemas.microsoft.com/office/drawing/2014/chartex" xmlns:mc="http://schemas.openxmlformats.org/markup-compatibility/2006" xmlns:o="urn:schemas-microsoft-com:office:office" xmlns:r="http://schemas.openxmlformats.org/officeDocument/2006/relationships" xmlns:m="http://schemas.openxmlformats.org/officeDocument/2006/math" xmlns:v="urn:schemas-microsoft-com:vml" xmlns:wp14="http://schemas.microsoft.com/office/word/2010/wordprocessingDrawing" xmlns:wp="http://schemas.openxmlformats.org/drawingml/2006/wordprocessingDrawing" xmlns:w10="urn:schemas-microsoft-com:office:word" xmlns:w="http://schemas.openxmlformats.org/wordprocessingml/2006/main" xmlns:w14="http://schemas.microsoft.com/office/word/2010/wordml" xmlns:w15="http://schemas.microsoft.com/office/word/2012/wordml" xmlns:w16se="http://schemas.microsoft.com/office/word/2015/wordml/symex" xmlns:wpg="http://schemas.microsoft.com/office/word/2010/wordprocessingGroup" xmlns:wpi="http://schemas.microsoft.com/office/word/2010/wordprocessingInk" xmlns:wne="http://schemas.microsoft.com/office/word/2006/wordml" xmlns:wps="http://schemas.microsoft.com/office/word/2010/wordprocessingShape" mc:Ignorable="w14 w15 w16se wp14">
   <w:body>
     <w:p>
       <w:pPr>
@@ -84,22 +84,7 @@
           <w:rFonts w:hint="eastAsia"/>
           <w:color w:val="984806" w:themeColor="accent6" w:themeShade="80"/>
         </w:rPr>
-        <w:t>W</w:t>
-      </w:r>
-      <w:r>
-        <w:rPr>
-          <w:color w:val="984806" w:themeColor="accent6" w:themeShade="80"/>
-        </w:rPr>
-        <w:t>r</w:t>
-      </w:r>
-      <w:bookmarkStart w:id="0" w:name="_GoBack"/>
-      <w:bookmarkEnd w:id="0"/>
-      <w:r>
-        <w:rPr>
-          <w:rFonts w:hint="eastAsia"/>
-          <w:color w:val="984806" w:themeColor="accent6" w:themeShade="80"/>
-        </w:rPr>
-        <w:t>apper, Timer</w:t>
+        <w:t>Wapper, Timer</w:t>
       </w:r>
     </w:p>
     <w:p>
@@ -2804,6 +2789,49 @@
       </w:tr>
       <w:tr>
         <w:trPr>
+          <w:trHeight w:val="363"/>
+        </w:trPr>
+        <w:tc>
+          <w:tcPr>
+            <w:tcW w:w="2216" w:type="dxa"/>
+          </w:tcPr>
+          <w:p>
+            <w:pPr>
+              <w:rPr>
+                <w:rFonts w:hint="eastAsia"/>
+              </w:rPr>
+            </w:pPr>
+            <w:r>
+              <w:rPr>
+                <w:rFonts w:hint="eastAsia"/>
+              </w:rPr>
+              <w:t>double</w:t>
+            </w:r>
+          </w:p>
+        </w:tc>
+        <w:tc>
+          <w:tcPr>
+            <w:tcW w:w="2216" w:type="dxa"/>
+          </w:tcPr>
+          <w:p>
+            <w:pPr>
+              <w:rPr>
+                <w:rFonts w:hint="eastAsia"/>
+              </w:rPr>
+            </w:pPr>
+            <w:r>
+              <w:rPr>
+                <w:rFonts w:hint="eastAsia"/>
+              </w:rPr>
+              <w:t>Double</w:t>
+            </w:r>
+            <w:bookmarkStart w:id="0" w:name="_GoBack"/>
+            <w:bookmarkEnd w:id="0"/>
+          </w:p>
+        </w:tc>
+      </w:tr>
+      <w:tr>
+        <w:trPr>
           <w:trHeight w:val="374"/>
         </w:trPr>
         <w:tc>
@@ -5646,6 +5674,7 @@
           <w:kern w:val="0"/>
           <w:szCs w:val="20"/>
         </w:rPr>
+        <w:lastRenderedPageBreak/>
         <w:tab/>
       </w:r>
       <w:r>
@@ -5807,7 +5836,6 @@
           <w:kern w:val="0"/>
           <w:szCs w:val="20"/>
         </w:rPr>
-        <w:lastRenderedPageBreak/>
         <w:tab/>
       </w:r>
       <w:r>
@@ -8948,6 +8976,7 @@
           <w:kern w:val="0"/>
           <w:szCs w:val="20"/>
         </w:rPr>
+        <w:lastRenderedPageBreak/>
         <w:tab/>
         <w:t>}</w:t>
       </w:r>
@@ -8957,7 +8986,6 @@
         <w:spacing w:after="0"/>
       </w:pPr>
       <w:r>
-        <w:lastRenderedPageBreak/>
         <w:t>3. Timer 클래</w:t>
       </w:r>
       <w:r>
@@ -9777,6 +9805,7 @@
           <w:kern w:val="0"/>
           <w:szCs w:val="20"/>
         </w:rPr>
+        <w:lastRenderedPageBreak/>
         <w:tab/>
       </w:r>
       <w:r>
@@ -9865,7 +9894,6 @@
           <w:kern w:val="0"/>
           <w:szCs w:val="20"/>
         </w:rPr>
-        <w:lastRenderedPageBreak/>
         <w:tab/>
       </w:r>
       <w:r>
@@ -11981,7 +12009,7 @@
 </file>
 
 <file path=word/endnotes.xml><?xml version="1.0" encoding="utf-8"?>
-<w:endnotes xmlns:wpc="http://schemas.microsoft.com/office/word/2010/wordprocessingCanvas" xmlns:cx="http://schemas.microsoft.com/office/drawing/2014/chartex" xmlns:cx1="http://schemas.microsoft.com/office/drawing/2015/9/8/chartex" xmlns:mc="http://schemas.openxmlformats.org/markup-compatibility/2006" xmlns:o="urn:schemas-microsoft-com:office:office" xmlns:r="http://schemas.openxmlformats.org/officeDocument/2006/relationships" xmlns:m="http://schemas.openxmlformats.org/officeDocument/2006/math" xmlns:v="urn:schemas-microsoft-com:vml" xmlns:wp14="http://schemas.microsoft.com/office/word/2010/wordprocessingDrawing" xmlns:wp="http://schemas.openxmlformats.org/drawingml/2006/wordprocessingDrawing" xmlns:w10="urn:schemas-microsoft-com:office:word" xmlns:w="http://schemas.openxmlformats.org/wordprocessingml/2006/main" xmlns:w14="http://schemas.microsoft.com/office/word/2010/wordml" xmlns:w15="http://schemas.microsoft.com/office/word/2012/wordml" xmlns:w16se="http://schemas.microsoft.com/office/word/2015/wordml/symex" xmlns:wpg="http://schemas.microsoft.com/office/word/2010/wordprocessingGroup" xmlns:wpi="http://schemas.microsoft.com/office/word/2010/wordprocessingInk" xmlns:wne="http://schemas.microsoft.com/office/word/2006/wordml" xmlns:wps="http://schemas.microsoft.com/office/word/2010/wordprocessingShape" mc:Ignorable="w14 w15 w16se wp14">
+<w:endnotes xmlns:wpc="http://schemas.microsoft.com/office/word/2010/wordprocessingCanvas" xmlns:cx="http://schemas.microsoft.com/office/drawing/2014/chartex" xmlns:mc="http://schemas.openxmlformats.org/markup-compatibility/2006" xmlns:o="urn:schemas-microsoft-com:office:office" xmlns:r="http://schemas.openxmlformats.org/officeDocument/2006/relationships" xmlns:m="http://schemas.openxmlformats.org/officeDocument/2006/math" xmlns:v="urn:schemas-microsoft-com:vml" xmlns:wp14="http://schemas.microsoft.com/office/word/2010/wordprocessingDrawing" xmlns:wp="http://schemas.openxmlformats.org/drawingml/2006/wordprocessingDrawing" xmlns:w10="urn:schemas-microsoft-com:office:word" xmlns:w="http://schemas.openxmlformats.org/wordprocessingml/2006/main" xmlns:w14="http://schemas.microsoft.com/office/word/2010/wordml" xmlns:w15="http://schemas.microsoft.com/office/word/2012/wordml" xmlns:w16se="http://schemas.microsoft.com/office/word/2015/wordml/symex" xmlns:wpg="http://schemas.microsoft.com/office/word/2010/wordprocessingGroup" xmlns:wpi="http://schemas.microsoft.com/office/word/2010/wordprocessingInk" xmlns:wne="http://schemas.microsoft.com/office/word/2006/wordml" xmlns:wps="http://schemas.microsoft.com/office/word/2010/wordprocessingShape" mc:Ignorable="w14 w15 w16se wp14">
   <w:endnote w:type="separator" w:id="-1">
     <w:p>
       <w:pPr>
@@ -12006,7 +12034,7 @@
 </file>
 
 <file path=word/footer1.xml><?xml version="1.0" encoding="utf-8"?>
-<w:ftr xmlns:wpc="http://schemas.microsoft.com/office/word/2010/wordprocessingCanvas" xmlns:cx="http://schemas.microsoft.com/office/drawing/2014/chartex" xmlns:cx1="http://schemas.microsoft.com/office/drawing/2015/9/8/chartex" xmlns:mc="http://schemas.openxmlformats.org/markup-compatibility/2006" xmlns:o="urn:schemas-microsoft-com:office:office" xmlns:r="http://schemas.openxmlformats.org/officeDocument/2006/relationships" xmlns:m="http://schemas.openxmlformats.org/officeDocument/2006/math" xmlns:v="urn:schemas-microsoft-com:vml" xmlns:wp14="http://schemas.microsoft.com/office/word/2010/wordprocessingDrawing" xmlns:wp="http://schemas.openxmlformats.org/drawingml/2006/wordprocessingDrawing" xmlns:w10="urn:schemas-microsoft-com:office:word" xmlns:w="http://schemas.openxmlformats.org/wordprocessingml/2006/main" xmlns:w14="http://schemas.microsoft.com/office/word/2010/wordml" xmlns:w15="http://schemas.microsoft.com/office/word/2012/wordml" xmlns:w16se="http://schemas.microsoft.com/office/word/2015/wordml/symex" xmlns:wpg="http://schemas.microsoft.com/office/word/2010/wordprocessingGroup" xmlns:wpi="http://schemas.microsoft.com/office/word/2010/wordprocessingInk" xmlns:wne="http://schemas.microsoft.com/office/word/2006/wordml" xmlns:wps="http://schemas.microsoft.com/office/word/2010/wordprocessingShape" mc:Ignorable="w14 w15 w16se wp14">
+<w:ftr xmlns:wpc="http://schemas.microsoft.com/office/word/2010/wordprocessingCanvas" xmlns:cx="http://schemas.microsoft.com/office/drawing/2014/chartex" xmlns:mc="http://schemas.openxmlformats.org/markup-compatibility/2006" xmlns:o="urn:schemas-microsoft-com:office:office" xmlns:r="http://schemas.openxmlformats.org/officeDocument/2006/relationships" xmlns:m="http://schemas.openxmlformats.org/officeDocument/2006/math" xmlns:v="urn:schemas-microsoft-com:vml" xmlns:wp14="http://schemas.microsoft.com/office/word/2010/wordprocessingDrawing" xmlns:wp="http://schemas.openxmlformats.org/drawingml/2006/wordprocessingDrawing" xmlns:w10="urn:schemas-microsoft-com:office:word" xmlns:w="http://schemas.openxmlformats.org/wordprocessingml/2006/main" xmlns:w14="http://schemas.microsoft.com/office/word/2010/wordml" xmlns:w15="http://schemas.microsoft.com/office/word/2012/wordml" xmlns:w16se="http://schemas.microsoft.com/office/word/2015/wordml/symex" xmlns:wpg="http://schemas.microsoft.com/office/word/2010/wordprocessingGroup" xmlns:wpi="http://schemas.microsoft.com/office/word/2010/wordprocessingInk" xmlns:wne="http://schemas.microsoft.com/office/word/2006/wordml" xmlns:wps="http://schemas.microsoft.com/office/word/2010/wordprocessingShape" mc:Ignorable="w14 w15 w16se wp14">
   <w:sdt>
     <w:sdtPr>
       <w:id w:val="209618964"/>
@@ -12053,7 +12081,7 @@
 </file>
 
 <file path=word/footnotes.xml><?xml version="1.0" encoding="utf-8"?>
-<w:footnotes xmlns:wpc="http://schemas.microsoft.com/office/word/2010/wordprocessingCanvas" xmlns:cx="http://schemas.microsoft.com/office/drawing/2014/chartex" xmlns:cx1="http://schemas.microsoft.com/office/drawing/2015/9/8/chartex" xmlns:mc="http://schemas.openxmlformats.org/markup-compatibility/2006" xmlns:o="urn:schemas-microsoft-com:office:office" xmlns:r="http://schemas.openxmlformats.org/officeDocument/2006/relationships" xmlns:m="http://schemas.openxmlformats.org/officeDocument/2006/math" xmlns:v="urn:schemas-microsoft-com:vml" xmlns:wp14="http://schemas.microsoft.com/office/word/2010/wordprocessingDrawing" xmlns:wp="http://schemas.openxmlformats.org/drawingml/2006/wordprocessingDrawing" xmlns:w10="urn:schemas-microsoft-com:office:word" xmlns:w="http://schemas.openxmlformats.org/wordprocessingml/2006/main" xmlns:w14="http://schemas.microsoft.com/office/word/2010/wordml" xmlns:w15="http://schemas.microsoft.com/office/word/2012/wordml" xmlns:w16se="http://schemas.microsoft.com/office/word/2015/wordml/symex" xmlns:wpg="http://schemas.microsoft.com/office/word/2010/wordprocessingGroup" xmlns:wpi="http://schemas.microsoft.com/office/word/2010/wordprocessingInk" xmlns:wne="http://schemas.microsoft.com/office/word/2006/wordml" xmlns:wps="http://schemas.microsoft.com/office/word/2010/wordprocessingShape" mc:Ignorable="w14 w15 w16se wp14">
+<w:footnotes xmlns:wpc="http://schemas.microsoft.com/office/word/2010/wordprocessingCanvas" xmlns:cx="http://schemas.microsoft.com/office/drawing/2014/chartex" xmlns:mc="http://schemas.openxmlformats.org/markup-compatibility/2006" xmlns:o="urn:schemas-microsoft-com:office:office" xmlns:r="http://schemas.openxmlformats.org/officeDocument/2006/relationships" xmlns:m="http://schemas.openxmlformats.org/officeDocument/2006/math" xmlns:v="urn:schemas-microsoft-com:vml" xmlns:wp14="http://schemas.microsoft.com/office/word/2010/wordprocessingDrawing" xmlns:wp="http://schemas.openxmlformats.org/drawingml/2006/wordprocessingDrawing" xmlns:w10="urn:schemas-microsoft-com:office:word" xmlns:w="http://schemas.openxmlformats.org/wordprocessingml/2006/main" xmlns:w14="http://schemas.microsoft.com/office/word/2010/wordml" xmlns:w15="http://schemas.microsoft.com/office/word/2012/wordml" xmlns:w16se="http://schemas.microsoft.com/office/word/2015/wordml/symex" xmlns:wpg="http://schemas.microsoft.com/office/word/2010/wordprocessingGroup" xmlns:wpi="http://schemas.microsoft.com/office/word/2010/wordprocessingInk" xmlns:wne="http://schemas.microsoft.com/office/word/2006/wordml" xmlns:wps="http://schemas.microsoft.com/office/word/2010/wordprocessingShape" mc:Ignorable="w14 w15 w16se wp14">
   <w:footnote w:type="separator" w:id="-1">
     <w:p>
       <w:pPr>
@@ -12078,7 +12106,7 @@
 </file>
 
 <file path=word/numbering.xml><?xml version="1.0" encoding="utf-8"?>
-<w:numbering xmlns:wpc="http://schemas.microsoft.com/office/word/2010/wordprocessingCanvas" xmlns:cx="http://schemas.microsoft.com/office/drawing/2014/chartex" xmlns:cx1="http://schemas.microsoft.com/office/drawing/2015/9/8/chartex" xmlns:mc="http://schemas.openxmlformats.org/markup-compatibility/2006" xmlns:o="urn:schemas-microsoft-com:office:office" xmlns:r="http://schemas.openxmlformats.org/officeDocument/2006/relationships" xmlns:m="http://schemas.openxmlformats.org/officeDocument/2006/math" xmlns:v="urn:schemas-microsoft-com:vml" xmlns:wp14="http://schemas.microsoft.com/office/word/2010/wordprocessingDrawing" xmlns:wp="http://schemas.openxmlformats.org/drawingml/2006/wordprocessingDrawing" xmlns:w10="urn:schemas-microsoft-com:office:word" xmlns:w="http://schemas.openxmlformats.org/wordprocessingml/2006/main" xmlns:w14="http://schemas.microsoft.com/office/word/2010/wordml" xmlns:w15="http://schemas.microsoft.com/office/word/2012/wordml" xmlns:w16se="http://schemas.microsoft.com/office/word/2015/wordml/symex" xmlns:wpg="http://schemas.microsoft.com/office/word/2010/wordprocessingGroup" xmlns:wpi="http://schemas.microsoft.com/office/word/2010/wordprocessingInk" xmlns:wne="http://schemas.microsoft.com/office/word/2006/wordml" xmlns:wps="http://schemas.microsoft.com/office/word/2010/wordprocessingShape" mc:Ignorable="w14 w15 w16se wp14">
+<w:numbering xmlns:wpc="http://schemas.microsoft.com/office/word/2010/wordprocessingCanvas" xmlns:cx="http://schemas.microsoft.com/office/drawing/2014/chartex" xmlns:mc="http://schemas.openxmlformats.org/markup-compatibility/2006" xmlns:o="urn:schemas-microsoft-com:office:office" xmlns:r="http://schemas.openxmlformats.org/officeDocument/2006/relationships" xmlns:m="http://schemas.openxmlformats.org/officeDocument/2006/math" xmlns:v="urn:schemas-microsoft-com:vml" xmlns:wp14="http://schemas.microsoft.com/office/word/2010/wordprocessingDrawing" xmlns:wp="http://schemas.openxmlformats.org/drawingml/2006/wordprocessingDrawing" xmlns:w10="urn:schemas-microsoft-com:office:word" xmlns:w="http://schemas.openxmlformats.org/wordprocessingml/2006/main" xmlns:w14="http://schemas.microsoft.com/office/word/2010/wordml" xmlns:w15="http://schemas.microsoft.com/office/word/2012/wordml" xmlns:w16se="http://schemas.microsoft.com/office/word/2015/wordml/symex" xmlns:wpg="http://schemas.microsoft.com/office/word/2010/wordprocessingGroup" xmlns:wpi="http://schemas.microsoft.com/office/word/2010/wordprocessingInk" xmlns:wne="http://schemas.microsoft.com/office/word/2006/wordml" xmlns:wps="http://schemas.microsoft.com/office/word/2010/wordprocessingShape" mc:Ignorable="w14 w15 w16se wp14">
   <w:abstractNum w:abstractNumId="0" w15:restartNumberingAfterBreak="0">
     <w:nsid w:val="40CF05B4"/>
     <w:multiLevelType w:val="hybridMultilevel"/>
